--- a/cvtool-backend/src/main/resources/docx/CERIOS/template.docx
+++ b/cvtool-backend/src/main/resources/docx/CERIOS/template.docx
@@ -4,9 +4,6 @@
   <w:body>
     <w:p>
       <w:r>
-        <w:rPr>
-          <w:noProof/>
-        </w:rPr>
         <w:drawing>
           <wp:anchor distT="0" distB="0" distL="114300" distR="114300" simplePos="0" relativeHeight="251668480" behindDoc="0" locked="0" layoutInCell="1" allowOverlap="1" wp14:anchorId="413458E8" wp14:editId="0D83563D">
             <wp:simplePos x="0" y="0"/>
@@ -43,13 +40,20 @@
                       <w:p>
                         <w:pPr>
                           <w:spacing w:after="6pt" w:line="12pt" w:lineRule="auto"/>
+                        </w:pPr>
+                        <w:r>
                           <w:rPr>
                             <w:rFonts w:ascii="Plus Jakarta Sans" w:hAnsi="Plus Jakarta Sans"/>
                             <w:color w:val="FFFFFF" w:themeColor="background1"/>
                             <w:sz w:val="18"/>
                             <w:szCs w:val="18"/>
-                            <w:lang w:val="nl-NL"/>
-                          </w:rPr>
+                          </w:rPr>
+                          <w:t>GEBOORTEDATUM</w:t>
+                        </w:r>
+                      </w:p>
+                      <w:p>
+                        <w:pPr>
+                          <w:spacing w:after="6pt" w:line="12pt" w:lineRule="auto"/>
                         </w:pPr>
                         <w:r>
                           <w:rPr>
@@ -57,29 +61,6 @@
                             <w:color w:val="FFFFFF" w:themeColor="background1"/>
                             <w:sz w:val="18"/>
                             <w:szCs w:val="18"/>
-                            <w:lang w:val="nl-NL"/>
-                          </w:rPr>
-                          <w:t>GEBOORTEDATUM</w:t>
-                        </w:r>
-                      </w:p>
-                      <w:p>
-                        <w:pPr>
-                          <w:spacing w:after="6pt" w:line="12pt" w:lineRule="auto"/>
-                          <w:rPr>
-                            <w:rFonts w:ascii="Plus Jakarta Sans" w:hAnsi="Plus Jakarta Sans"/>
-                            <w:color w:val="FFFFFF" w:themeColor="background1"/>
-                            <w:sz w:val="18"/>
-                            <w:szCs w:val="18"/>
-                            <w:lang w:val="nl-NL"/>
-                          </w:rPr>
-                        </w:pPr>
-                        <w:r>
-                          <w:rPr>
-                            <w:rFonts w:ascii="Plus Jakarta Sans" w:hAnsi="Plus Jakarta Sans"/>
-                            <w:color w:val="FFFFFF" w:themeColor="background1"/>
-                            <w:sz w:val="18"/>
-                            <w:szCs w:val="18"/>
-                            <w:lang w:val="nl-NL"/>
                           </w:rPr>
                           <w:t>[account.dateOfBirth]</w:t>
                         </w:r>
@@ -105,9 +86,6 @@
         </w:drawing>
       </w:r>
       <w:r>
-        <w:rPr>
-          <w:noProof/>
-        </w:rPr>
         <w:drawing>
           <wp:anchor distT="0" distB="0" distL="114300" distR="114300" simplePos="0" relativeHeight="251664384" behindDoc="0" locked="0" layoutInCell="1" allowOverlap="1" wp14:anchorId="1541F9EA" wp14:editId="27C48E51">
             <wp:simplePos x="0" y="0"/>
@@ -144,21 +122,13 @@
                       <w:p>
                         <w:pPr>
                           <w:spacing w:line="12pt" w:lineRule="auto"/>
+                        </w:pPr>
+                        <w:r>
                           <w:rPr>
                             <w:rFonts w:ascii="Plus Jakarta Sans" w:hAnsi="Plus Jakarta Sans"/>
                             <w:color w:val="FFFFFF" w:themeColor="background1"/>
                             <w:sz w:val="58"/>
                             <w:szCs w:val="58"/>
-                            <w:lang w:val="nl-NL"/>
-                          </w:rPr>
-                        </w:pPr>
-                        <w:r>
-                          <w:rPr>
-                            <w:rFonts w:ascii="Plus Jakarta Sans" w:hAnsi="Plus Jakarta Sans"/>
-                            <w:color w:val="FFFFFF" w:themeColor="background1"/>
-                            <w:sz w:val="58"/>
-                            <w:szCs w:val="58"/>
-                            <w:lang w:val="nl-NL"/>
                           </w:rPr>
                           <w:t>[account.name]</w:t>
                         </w:r>
@@ -192,9 +162,6 @@
         </w:drawing>
       </w:r>
       <w:r>
-        <w:rPr>
-          <w:noProof/>
-        </w:rPr>
         <w:drawing>
           <wp:anchor distT="0" distB="0" distL="114300" distR="114300" simplePos="0" relativeHeight="251666432" behindDoc="0" locked="0" layoutInCell="1" allowOverlap="1" wp14:anchorId="114F53A9" wp14:editId="7DE7FBAF">
             <wp:simplePos x="0" y="0"/>
@@ -231,13 +198,20 @@
                       <w:p>
                         <w:pPr>
                           <w:spacing w:after="6pt" w:line="13.80pt" w:lineRule="auto"/>
+                        </w:pPr>
+                        <w:r>
                           <w:rPr>
                             <w:rFonts w:ascii="Plus Jakarta Sans" w:hAnsi="Plus Jakarta Sans"/>
                             <w:color w:val="FFFFFF" w:themeColor="background1"/>
                             <w:sz w:val="18"/>
                             <w:szCs w:val="18"/>
-                            <w:lang w:val="nl-NL"/>
-                          </w:rPr>
+                          </w:rPr>
+                          <w:t>FUNCTIE</w:t>
+                        </w:r>
+                      </w:p>
+                      <w:p>
+                        <w:pPr>
+                          <w:spacing w:after="6pt" w:line="13.80pt" w:lineRule="auto"/>
                         </w:pPr>
                         <w:r>
                           <w:rPr>
@@ -245,55 +219,38 @@
                             <w:color w:val="FFFFFF" w:themeColor="background1"/>
                             <w:sz w:val="18"/>
                             <w:szCs w:val="18"/>
-                            <w:lang w:val="nl-NL"/>
-                          </w:rPr>
-                          <w:t>FUNCTIE</w:t>
+                          </w:rPr>
+                          <w:t>[characteristics.role]</w:t>
                         </w:r>
                       </w:p>
                       <w:p>
                         <w:pPr>
-                          <w:spacing w:after="6pt" w:line="13.80pt" w:lineRule="auto"/>
+                          <w:spacing w:after="0pt" w:line="13.80pt" w:lineRule="auto"/>
                           <w:rPr>
                             <w:rFonts w:ascii="Plus Jakarta Sans" w:hAnsi="Plus Jakarta Sans"/>
                             <w:color w:val="FFFFFF" w:themeColor="background1"/>
                             <w:sz w:val="18"/>
                             <w:szCs w:val="18"/>
-                            <w:lang w:val="nl-NL"/>
-                          </w:rPr>
-                        </w:pPr>
-                        <w:r>
-                          <w:rPr>
-                            <w:rFonts w:ascii="Plus Jakarta Sans" w:hAnsi="Plus Jakarta Sans"/>
-                            <w:color w:val="FFFFFF" w:themeColor="background1"/>
-                            <w:sz w:val="18"/>
-                            <w:szCs w:val="18"/>
-                            <w:lang w:val="nl-NL"/>
-                          </w:rPr>
-                          <w:t>[characteristics.role]</w:t>
-                        </w:r>
-                      </w:p>
-                      <w:p>
-                        <w:pPr>
-                          <w:spacing w:after="0pt" w:line="13.80pt" w:lineRule="auto"/>
-                          <w:rPr>
-                            <w:rFonts w:ascii="Plus Jakarta Sans" w:hAnsi="Plus Jakarta Sans"/>
-                            <w:color w:val="FFFFFF" w:themeColor="background1"/>
-                            <w:sz w:val="18"/>
-                            <w:szCs w:val="18"/>
-                            <w:lang w:val="nl-NL"/>
                           </w:rPr>
                         </w:pPr>
                       </w:p>
                       <w:p>
                         <w:pPr>
                           <w:spacing w:after="6pt" w:line="13.80pt" w:lineRule="auto"/>
+                        </w:pPr>
+                        <w:r>
                           <w:rPr>
                             <w:rFonts w:ascii="Plus Jakarta Sans" w:hAnsi="Plus Jakarta Sans"/>
                             <w:color w:val="FFFFFF" w:themeColor="background1"/>
                             <w:sz w:val="18"/>
                             <w:szCs w:val="18"/>
-                            <w:lang w:val="nl-NL"/>
-                          </w:rPr>
+                          </w:rPr>
+                          <w:t>WOONPLAATS</w:t>
+                        </w:r>
+                      </w:p>
+                      <w:p>
+                        <w:pPr>
+                          <w:spacing w:after="6pt" w:line="13.80pt" w:lineRule="auto"/>
                         </w:pPr>
                         <w:r>
                           <w:rPr>
@@ -301,29 +258,6 @@
                             <w:color w:val="FFFFFF" w:themeColor="background1"/>
                             <w:sz w:val="18"/>
                             <w:szCs w:val="18"/>
-                            <w:lang w:val="nl-NL"/>
-                          </w:rPr>
-                          <w:t>WOONPLAATS</w:t>
-                        </w:r>
-                      </w:p>
-                      <w:p>
-                        <w:pPr>
-                          <w:spacing w:after="6pt" w:line="13.80pt" w:lineRule="auto"/>
-                          <w:rPr>
-                            <w:rFonts w:ascii="Plus Jakarta Sans" w:hAnsi="Plus Jakarta Sans"/>
-                            <w:color w:val="FFFFFF" w:themeColor="background1"/>
-                            <w:sz w:val="18"/>
-                            <w:szCs w:val="18"/>
-                            <w:lang w:val="nl-NL"/>
-                          </w:rPr>
-                        </w:pPr>
-                        <w:r>
-                          <w:rPr>
-                            <w:rFonts w:ascii="Plus Jakarta Sans" w:hAnsi="Plus Jakarta Sans"/>
-                            <w:color w:val="FFFFFF" w:themeColor="background1"/>
-                            <w:sz w:val="18"/>
-                            <w:szCs w:val="18"/>
-                            <w:lang w:val="nl-NL"/>
                           </w:rPr>
                           <w:t>[account.residence]</w:t>
                         </w:r>
@@ -349,9 +283,6 @@
         </w:drawing>
       </w:r>
       <w:r>
-        <w:rPr>
-          <w:noProof/>
-        </w:rPr>
         <w:drawing>
           <wp:anchor distT="0" distB="0" distL="114300" distR="114300" simplePos="0" relativeHeight="251656190" behindDoc="1" locked="0" layoutInCell="1" allowOverlap="1" wp14:anchorId="72854C67" wp14:editId="5C654BAF">
             <wp:simplePos x="0" y="0"/>
@@ -403,9 +334,6 @@
         </w:drawing>
       </w:r>
       <w:r>
-        <w:rPr>
-          <w:noProof/>
-        </w:rPr>
         <w:drawing>
           <wp:anchor distT="0" distB="0" distL="114300" distR="114300" simplePos="0" relativeHeight="251678720" behindDoc="1" locked="0" layoutInCell="1" allowOverlap="1" wp14:anchorId="41AA082E" wp14:editId="32279833">
             <wp:simplePos x="0" y="0"/>
@@ -463,9 +391,6 @@
         </w:drawing>
       </w:r>
       <w:r>
-        <w:rPr>
-          <w:noProof/>
-        </w:rPr>
         <w:drawing>
           <wp:anchor distT="0" distB="0" distL="114300" distR="114300" simplePos="0" relativeHeight="251660288" behindDoc="0" locked="0" layoutInCell="1" allowOverlap="1" wp14:anchorId="24CE036A" wp14:editId="6DEFC1A3">
             <wp:simplePos x="0" y="0"/>
@@ -545,14 +470,8 @@
       </w:r>
       <w:r>
         <w:br/>
-      </w:r>
-      <w:r>
         <w:br/>
-      </w:r>
-      <w:r>
         <w:br/>
-      </w:r>
-      <w:r>
         <w:br/>
       </w:r>
     </w:p>
@@ -572,9 +491,6 @@
     </w:p>
     <w:p>
       <w:r>
-        <w:rPr>
-          <w:noProof/>
-        </w:rPr>
         <w:drawing>
           <wp:anchor distT="0" distB="0" distL="114300" distR="114300" simplePos="0" relativeHeight="251689984" behindDoc="0" locked="0" layoutInCell="1" allowOverlap="1" wp14:anchorId="53C0D026" wp14:editId="3AB696FB">
             <wp:simplePos x="0" y="0"/>
@@ -692,9 +608,6 @@
         </w:drawing>
       </w:r>
       <w:r>
-        <w:rPr>
-          <w:noProof/>
-        </w:rPr>
         <w:drawing>
           <wp:anchor distT="0" distB="0" distL="114300" distR="114300" simplePos="0" relativeHeight="251655165" behindDoc="1" locked="0" layoutInCell="1" allowOverlap="1" wp14:anchorId="52B7CF1E" wp14:editId="31659129">
             <wp:simplePos x="0" y="0"/>
@@ -748,9 +661,6 @@
         </w:drawing>
       </w:r>
       <w:r>
-        <w:rPr>
-          <w:noProof/>
-        </w:rPr>
         <w:drawing>
           <wp:anchor distT="0" distB="0" distL="114300" distR="114300" simplePos="0" relativeHeight="251669504" behindDoc="0" locked="0" layoutInCell="1" allowOverlap="1" wp14:anchorId="5A312803" wp14:editId="2FFD9698">
             <wp:simplePos x="0" y="0"/>
@@ -787,14 +697,8 @@
                       <w:p>
                         <w:pPr>
                           <w:pStyle w:val="Titel1"/>
-                          <w:rPr>
-                            <w:lang w:val="nl-NL"/>
-                          </w:rPr>
                         </w:pPr>
                         <w:r>
-                          <w:rPr>
-                            <w:lang w:val="nl-NL"/>
-                          </w:rPr>
                           <w:t>Persoonlijk profiel</w:t>
                         </w:r>
                       </w:p>
@@ -3377,7 +3281,10 @@
                             <w:sz w:val="18"/>
                             <w:szCs w:val="18"/>
                           </w:rPr>
-                          <w:t>De gemeente wilde overstappen naar een nieuw financieel systeem. Mijn opdracht was het aansturen van het testtraject binnen het projectteam.</w:t>
+                          <w:t>De gemeente wilde overstappen naar een nieuw financieel
+                                                        systeem. Mijn opdracht was het aansturen van het testtraject
+                                                        binnen het projectteam.
+                                                    </w:t>
                         </w:r>
                       </w:p>
                       <w:p>
@@ -4584,7 +4491,10 @@
           <w:szCs w:val="18"/>
           <w:lang/>
         </w:rPr>
-        <w:t>Van alle markten thuis. Graphic design, motion graphics, Max MSP, prototyping, interaction design, kan nog wel even doorgaan. Zeer creatief, open minded. Fijn om mee te werken. Jammer dat ie weg is bij ons (100%FAT) :-). Maar we blijven samenwerken waar mogelijk!</w:t>
+        <w:t>Van alle markten thuis. Graphic design, motion graphics, Max MSP, prototyping, interaction design,
+                    kan nog wel even doorgaan. Zeer creatief, open minded. Fijn om mee te werken. Jammer dat ie weg is
+                    bij ons (100%FAT) :-). Maar we blijven samenwerken waar mogelijk!
+                </w:t>
       </w:r>
     </w:p>
     <w:sectPr>
@@ -4624,7 +4534,7 @@
 </file>
 
 <file path=word/footer1.xml><?xml version="1.0" encoding="utf-8"?>
-<w:ftr xmlns:cx="http://schemas.microsoft.com/office/drawing/2014/chartex" xmlns:cx1="http://schemas.microsoft.com/office/drawing/2015/9/8/chartex" xmlns:cx2="http://schemas.microsoft.com/office/drawing/2015/10/21/chartex" xmlns:cx3="http://schemas.microsoft.com/office/drawing/2016/5/9/chartex" xmlns:cx4="http://schemas.microsoft.com/office/drawing/2016/5/10/chartex" xmlns:cx5="http://schemas.microsoft.com/office/drawing/2016/5/11/chartex" xmlns:cx6="http://schemas.microsoft.com/office/drawing/2016/5/12/chartex" xmlns:cx7="http://schemas.microsoft.com/office/drawing/2016/5/13/chartex" xmlns:cx8="http://schemas.microsoft.com/office/drawing/2016/5/14/chartex" xmlns:mc="http://schemas.openxmlformats.org/markup-compatibility/2006" xmlns:aink="http://schemas.microsoft.com/office/drawing/2016/ink" xmlns:am3d="http://schemas.microsoft.com/office/drawing/2017/model3d" xmlns:o="urn:schemas-microsoft-com:office:office" xmlns:oel="http://schemas.microsoft.com/office/2019/extlst" xmlns:r="http://purl.oclc.org/ooxml/officeDocument/relationships" xmlns:m="http://purl.oclc.org/ooxml/officeDocument/math" xmlns:v="urn:schemas-microsoft-com:vml" xmlns:wp14="http://schemas.microsoft.com/office/word/2010/wordprocessingDrawing" xmlns:wp="http://purl.oclc.org/ooxml/drawingml/wordprocessingDrawing" xmlns:w10="urn:schemas-microsoft-com:office:word" xmlns:w="http://purl.oclc.org/ooxml/wordprocessingml/main" xmlns:w14="http://schemas.microsoft.com/office/word/2010/wordml" xmlns:w15="http://schemas.microsoft.com/office/word/2012/wordml" xmlns:w16cex="http://schemas.microsoft.com/office/word/2018/wordml/cex" xmlns:w16cid="http://schemas.microsoft.com/office/word/2016/wordml/cid" xmlns:w16="http://schemas.microsoft.com/office/word/2018/wordml" xmlns:w16du="http://schemas.microsoft.com/office/word/2023/wordml/word16du" xmlns:w16sdtdh="http://schemas.microsoft.com/office/word/2020/wordml/sdtdatahash" xmlns:w16sdtfl="http://schemas.microsoft.com/office/word/2024/wordml/sdtformatlock" xmlns:w16se="http://schemas.microsoft.com/office/word/2015/wordml/symex" xmlns:wpi="http://schemas.microsoft.com/office/word/2010/wordprocessingInk" xmlns:wne="http://schemas.microsoft.com/office/word/2006/wordml" mc:Ignorable="w14 w15 w16se w16cid w16 w16cex w16sdtdh w16sdtfl w16du wne wp14">
+<w:ftr xmlns:w="http://purl.oclc.org/ooxml/wordprocessingml/main" xmlns:wp="http://purl.oclc.org/ooxml/drawingml/wordprocessingDrawing" xmlns:r="http://purl.oclc.org/ooxml/officeDocument/relationships" xmlns:mc="http://schemas.openxmlformats.org/markup-compatibility/2006" xmlns:w14="http://schemas.microsoft.com/office/word/2010/wordml" xmlns:wp14="http://schemas.microsoft.com/office/word/2010/wordprocessingDrawing" mc:Ignorable="w14 wp14">
   <w:p>
     <w:pPr>
       <w:pStyle w:val="Voettekst"/>
@@ -4632,9 +4542,6 @@
         <w:tab w:val="clear" w:pos="225.65pt"/>
         <w:tab w:val="clear" w:pos="451.30pt"/>
         <w:tab w:val="start" w:pos="0pt"/>
-        <w:tab w:val="start" w:pos="120.50pt"/>
-        <w:tab w:val="start" w:pos="340.20pt"/>
-        <w:tab w:val="start" w:pos="418.20pt"/>
       </w:tabs>
       <w:ind w:end="-7.10pt"/>
       <w:jc w:val="center"/>
@@ -4642,12 +4549,10 @@
         <w:color w:val="FFFFFF" w:themeColor="background1"/>
         <w:sz w:val="18"/>
         <w:szCs w:val="18"/>
-        <w:lang w:val="nl-NL"/>
       </w:rPr>
     </w:pPr>
     <w:r>
       <w:rPr>
-        <w:noProof/>
         <w:color w:val="FFFFFF" w:themeColor="background1"/>
         <w:sz w:val="18"/>
         <w:szCs w:val="18"/>
@@ -4656,12 +4561,12 @@
         <wp:anchor distT="0" distB="0" distL="114300" distR="114300" simplePos="0" relativeHeight="251659264" behindDoc="1" locked="0" layoutInCell="1" allowOverlap="1" wp14:anchorId="668DF1E3" wp14:editId="293B53F6">
           <wp:simplePos x="0" y="0"/>
           <wp:positionH relativeFrom="column">
-            <wp:posOffset>-497844</wp:posOffset>
+            <wp:posOffset>-498475</wp:posOffset>
           </wp:positionH>
           <wp:positionV relativeFrom="page">
-            <wp:posOffset>10170596</wp:posOffset>
+            <wp:align>bottom</wp:align>
           </wp:positionV>
-          <wp:extent cx="7609161" cy="513080"/>
+          <wp:extent cx="7608570" cy="520065"/>
           <wp:effectExtent l="0" t="0" r="0" b="0"/>
           <wp:wrapNone/>
           <wp:docPr id="1735136639" name="Picture 1"/>
@@ -4685,7 +4590,7 @@
                 <pic:spPr bwMode="auto">
                   <a:xfrm>
                     <a:off x="0" y="0"/>
-                    <a:ext cx="7611259" cy="513221"/>
+                    <a:ext cx="7608570" cy="520065"/>
                   </a:xfrm>
                   <a:prstGeom prst="rect">
                     <a:avLst/>
@@ -4713,59 +4618,16 @@
     </w:r>
     <w:r>
       <w:rPr>
-        <w:sz w:val="18"/>
-        <w:szCs w:val="18"/>
-        <w:lang w:val="nl-NL"/>
-      </w:rPr>
-      <w:t xml:space="preserve"> </w:t>
-    </w:r>
-    <w:r>
-      <w:rPr>
         <w:color w:val="FFFFFF" w:themeColor="background1"/>
         <w:sz w:val="18"/>
         <w:szCs w:val="18"/>
-        <w:lang w:val="nl-NL"/>
+        <w:noProof/>
       </w:rPr>
       <w:t>CONTACTPERSOON</w:t>
-    </w:r>
-    <w:r>
-      <w:rPr>
-        <w:color w:val="FFFFFF" w:themeColor="background1"/>
-        <w:sz w:val="18"/>
-        <w:szCs w:val="18"/>
-        <w:lang w:val="nl-NL"/>
-      </w:rPr>
       <w:tab/>
-      <w:t xml:space="preserve">Barend James Willem van den </w:t>
-    </w:r>
-    <w:proofErr w:type="spellStart"/>
-    <w:r>
-      <w:rPr>
-        <w:color w:val="FFFFFF" w:themeColor="background1"/>
-        <w:sz w:val="18"/>
-        <w:szCs w:val="18"/>
-        <w:lang w:val="nl-NL"/>
-      </w:rPr>
-      <w:t>Nagtegaal</w:t>
-    </w:r>
-    <w:proofErr w:type="spellEnd"/>
-    <w:r>
-      <w:rPr>
-        <w:color w:val="FFFFFF" w:themeColor="background1"/>
-        <w:sz w:val="18"/>
-        <w:szCs w:val="18"/>
-        <w:lang w:val="nl-NL"/>
-      </w:rPr>
+      <w:t>Barend James Willem van den Nagtegaal</w:t>
       <w:tab/>
       <w:t>06-12979061</w:t>
-    </w:r>
-    <w:r>
-      <w:rPr>
-        <w:color w:val="FFFFFF" w:themeColor="background1"/>
-        <w:sz w:val="18"/>
-        <w:szCs w:val="18"/>
-        <w:lang w:val="nl-NL"/>
-      </w:rPr>
       <w:tab/>
     </w:r>
     <w:hyperlink r:id="rId2" w:history="1">
@@ -4775,7 +4637,7 @@
           <w:color w:val="FFFFFF" w:themeColor="background1"/>
           <w:sz w:val="18"/>
           <w:szCs w:val="18"/>
-          <w:lang w:val="nl-NL"/>
+          <w:noProof/>
         </w:rPr>
         <w:t>barend@cerios.nl</w:t>
       </w:r>
@@ -4787,16 +4649,13 @@
       <w:tabs>
         <w:tab w:val="start" w:pos="0pt"/>
       </w:tabs>
-      <w:rPr>
-        <w:lang w:val="nl-NL"/>
-      </w:rPr>
     </w:pPr>
   </w:p>
 </w:ftr>
 </file>
 
 <file path=word/footer2.xml><?xml version="1.0" encoding="utf-8"?>
-<w:ftr xmlns:cx="http://schemas.microsoft.com/office/drawing/2014/chartex" xmlns:cx1="http://schemas.microsoft.com/office/drawing/2015/9/8/chartex" xmlns:cx2="http://schemas.microsoft.com/office/drawing/2015/10/21/chartex" xmlns:cx3="http://schemas.microsoft.com/office/drawing/2016/5/9/chartex" xmlns:cx4="http://schemas.microsoft.com/office/drawing/2016/5/10/chartex" xmlns:cx5="http://schemas.microsoft.com/office/drawing/2016/5/11/chartex" xmlns:cx6="http://schemas.microsoft.com/office/drawing/2016/5/12/chartex" xmlns:cx7="http://schemas.microsoft.com/office/drawing/2016/5/13/chartex" xmlns:cx8="http://schemas.microsoft.com/office/drawing/2016/5/14/chartex" xmlns:mc="http://schemas.openxmlformats.org/markup-compatibility/2006" xmlns:aink="http://schemas.microsoft.com/office/drawing/2016/ink" xmlns:am3d="http://schemas.microsoft.com/office/drawing/2017/model3d" xmlns:o="urn:schemas-microsoft-com:office:office" xmlns:oel="http://schemas.microsoft.com/office/2019/extlst" xmlns:r="http://purl.oclc.org/ooxml/officeDocument/relationships" xmlns:m="http://purl.oclc.org/ooxml/officeDocument/math" xmlns:v="urn:schemas-microsoft-com:vml" xmlns:wp14="http://schemas.microsoft.com/office/word/2010/wordprocessingDrawing" xmlns:wp="http://purl.oclc.org/ooxml/drawingml/wordprocessingDrawing" xmlns:w10="urn:schemas-microsoft-com:office:word" xmlns:w="http://purl.oclc.org/ooxml/wordprocessingml/main" xmlns:w14="http://schemas.microsoft.com/office/word/2010/wordml" xmlns:w15="http://schemas.microsoft.com/office/word/2012/wordml" xmlns:w16cex="http://schemas.microsoft.com/office/word/2018/wordml/cex" xmlns:w16cid="http://schemas.microsoft.com/office/word/2016/wordml/cid" xmlns:w16="http://schemas.microsoft.com/office/word/2018/wordml" xmlns:w16du="http://schemas.microsoft.com/office/word/2023/wordml/word16du" xmlns:w16sdtdh="http://schemas.microsoft.com/office/word/2020/wordml/sdtdatahash" xmlns:w16sdtfl="http://schemas.microsoft.com/office/word/2024/wordml/sdtformatlock" xmlns:w16se="http://schemas.microsoft.com/office/word/2015/wordml/symex" xmlns:wpi="http://schemas.microsoft.com/office/word/2010/wordprocessingInk" xmlns:wne="http://schemas.microsoft.com/office/word/2006/wordml" mc:Ignorable="w14 w15 w16se w16cid w16 w16cex w16sdtdh w16sdtfl w16du wne wp14">
+<w:ftr xmlns:w="http://purl.oclc.org/ooxml/wordprocessingml/main" xmlns:r="http://purl.oclc.org/ooxml/officeDocument/relationships" xmlns:mc="http://schemas.openxmlformats.org/markup-compatibility/2006" xmlns:w14="http://schemas.microsoft.com/office/word/2010/wordml" mc:Ignorable="w14">
   <w:p>
     <w:pPr>
       <w:pStyle w:val="Voettekst"/>
@@ -4804,60 +4663,25 @@
         <w:tab w:val="clear" w:pos="225.65pt"/>
         <w:tab w:val="clear" w:pos="451.30pt"/>
         <w:tab w:val="start" w:pos="0pt"/>
-        <w:tab w:val="start" w:pos="120.50pt"/>
-        <w:tab w:val="start" w:pos="340.20pt"/>
-        <w:tab w:val="start" w:pos="418.20pt"/>
       </w:tabs>
       <w:ind w:end="-7.10pt"/>
       <w:jc w:val="center"/>
       <w:rPr>
         <w:sz w:val="18"/>
         <w:szCs w:val="18"/>
-        <w:lang w:val="nl-NL"/>
       </w:rPr>
     </w:pPr>
     <w:r>
       <w:rPr>
         <w:sz w:val="18"/>
         <w:szCs w:val="18"/>
-        <w:lang w:val="nl-NL"/>
+        <w:noProof/>
       </w:rPr>
       <w:t>CONTACTPERSOON</w:t>
-    </w:r>
-    <w:r>
-      <w:rPr>
-        <w:sz w:val="18"/>
-        <w:szCs w:val="18"/>
-        <w:lang w:val="nl-NL"/>
-      </w:rPr>
       <w:tab/>
-      <w:t xml:space="preserve">Barend James Willem van den </w:t>
-    </w:r>
-    <w:proofErr w:type="spellStart"/>
-    <w:r>
-      <w:rPr>
-        <w:sz w:val="18"/>
-        <w:szCs w:val="18"/>
-        <w:lang w:val="nl-NL"/>
-      </w:rPr>
-      <w:t>Nagtegaal</w:t>
-    </w:r>
-    <w:proofErr w:type="spellEnd"/>
-    <w:r>
-      <w:rPr>
-        <w:sz w:val="18"/>
-        <w:szCs w:val="18"/>
-        <w:lang w:val="nl-NL"/>
-      </w:rPr>
+      <w:t>Barend James Willem van den Nagtegaal</w:t>
       <w:tab/>
       <w:t>06-12979061</w:t>
-    </w:r>
-    <w:r>
-      <w:rPr>
-        <w:sz w:val="18"/>
-        <w:szCs w:val="18"/>
-        <w:lang w:val="nl-NL"/>
-      </w:rPr>
       <w:tab/>
     </w:r>
     <w:hyperlink r:id="rId1" w:history="1">
@@ -4866,7 +4690,7 @@
           <w:rStyle w:val="Hyperlink"/>
           <w:sz w:val="18"/>
           <w:szCs w:val="18"/>
-          <w:lang w:val="nl-NL"/>
+          <w:noProof/>
         </w:rPr>
         <w:t>barend@cerios.nl</w:t>
       </w:r>

--- a/cvtool-backend/src/main/resources/docx/CERIOS/template.docx
+++ b/cvtool-backend/src/main/resources/docx/CERIOS/template.docx
@@ -4539,11 +4539,14 @@
     <w:pPr>
       <w:pStyle w:val="Voettekst"/>
       <w:tabs>
-        <w:tab w:val="clear" w:pos="225.65pt"/>
-        <w:tab w:val="clear" w:pos="451.30pt"/>
-        <w:tab w:val="start" w:pos="0pt"/>
+        <w:tab w:val="clear" w:pos="4513"/>
+        <w:tab w:val="clear" w:pos="9026"/>
+        <w:tab w:val="left" w:pos="0"/>
+        <w:tab w:val="left" w:pos="2410"/>
+        <w:tab w:val="left" w:pos="6804"/>
+        <w:tab w:val="left" w:pos="8364"/>
       </w:tabs>
-      <w:ind w:end="-7.10pt"/>
+      <w:ind w:right="-142"/>
       <w:jc w:val="center"/>
       <w:rPr>
         <w:color w:val="FFFFFF" w:themeColor="background1"/>
@@ -4660,11 +4663,14 @@
     <w:pPr>
       <w:pStyle w:val="Voettekst"/>
       <w:tabs>
-        <w:tab w:val="clear" w:pos="225.65pt"/>
-        <w:tab w:val="clear" w:pos="451.30pt"/>
-        <w:tab w:val="start" w:pos="0pt"/>
+        <w:tab w:val="clear" w:pos="4513"/>
+        <w:tab w:val="clear" w:pos="9026"/>
+        <w:tab w:val="left" w:pos="0"/>
+        <w:tab w:val="left" w:pos="2410"/>
+        <w:tab w:val="left" w:pos="6804"/>
+        <w:tab w:val="left" w:pos="8364"/>
       </w:tabs>
-      <w:ind w:end="-7.10pt"/>
+      <w:ind w:right="-142"/>
       <w:jc w:val="center"/>
       <w:rPr>
         <w:sz w:val="18"/>

--- a/cvtool-backend/src/main/resources/docx/CERIOS/template.docx
+++ b/cvtool-backend/src/main/resources/docx/CERIOS/template.docx
@@ -6991,7 +6991,7 @@
       <w:autoSpaceDE w:val="0"/>
       <w:autoSpaceDN w:val="0"/>
       <w:adjustRightInd w:val="0"/>
-      <w:spacing w:after="0pt" w:line="14.40pt" w:lineRule="auto"/>
+      <w:spacing w:after="0pt" w:line="12pt" w:lineRule="auto"/>
       <w:textAlignment w:val="center"/>
     </w:pPr>
     <w:rPr>

--- a/cvtool-backend/src/main/resources/docx/CERIOS/template.docx
+++ b/cvtool-backend/src/main/resources/docx/CERIOS/template.docx
@@ -1258,21 +1258,21 @@
                         </w:r>
                         <w:r>
                           <w:rPr>
-                            <w:rStyle w:val="Valori-niveau"/>
+                            <w:rStyle w:val="Cerios-niveau"/>
                             <w:color w:val="55DD94"/>
                           </w:rPr>
                           <w:t></w:t>
                         </w:r>
                         <w:r>
                           <w:rPr>
-                            <w:rStyle w:val="Valori-niveau"/>
+                            <w:rStyle w:val="Cerios-niveau"/>
                             <w:color w:val="55DD94"/>
                           </w:rPr>
                           <w:t></w:t>
                         </w:r>
                         <w:r>
                           <w:rPr>
-                            <w:rStyle w:val="Valori-niveau"/>
+                            <w:rStyle w:val="Cerios-niveau"/>
                             <w:color w:val="55DD94"/>
                           </w:rPr>
                           <w:t></w:t>
@@ -1335,21 +1335,21 @@
                         </w:r>
                         <w:r>
                           <w:rPr>
-                            <w:rStyle w:val="Valori-niveau"/>
+                            <w:rStyle w:val="Cerios-niveau"/>
                             <w:color w:val="55DD94"/>
                           </w:rPr>
                           <w:t></w:t>
                         </w:r>
                         <w:r>
                           <w:rPr>
-                            <w:rStyle w:val="Valori-niveau"/>
+                            <w:rStyle w:val="Cerios-niveau"/>
                             <w:color w:val="55DD94"/>
                           </w:rPr>
                           <w:t></w:t>
                         </w:r>
                         <w:r>
                           <w:rPr>
-                            <w:rStyle w:val="Valori-niveau"/>
+                            <w:rStyle w:val="Cerios-niveau"/>
                             <w:color w:val="55DD94"/>
                           </w:rPr>
                           <w:t></w:t>
@@ -1413,21 +1413,21 @@
                         </w:r>
                         <w:r>
                           <w:rPr>
-                            <w:rStyle w:val="Valori-niveau"/>
+                            <w:rStyle w:val="Cerios-niveau"/>
                             <w:color w:val="55DD94"/>
                           </w:rPr>
                           <w:tab/>
                         </w:r>
                         <w:r>
                           <w:rPr>
-                            <w:rStyle w:val="Valori-niveau"/>
+                            <w:rStyle w:val="Cerios-niveau"/>
                             <w:color w:val="55DD94"/>
                           </w:rPr>
                           <w:t></w:t>
                         </w:r>
                         <w:r>
                           <w:rPr>
-                            <w:rStyle w:val="Valori-niveau"/>
+                            <w:rStyle w:val="Cerios-niveau"/>
                             <w:color w:val="55DD94"/>
                           </w:rPr>
                           <w:t></w:t>
@@ -1488,21 +1488,21 @@
                         </w:r>
                         <w:r>
                           <w:rPr>
-                            <w:rStyle w:val="Valori-niveau"/>
+                            <w:rStyle w:val="Cerios-niveau"/>
                             <w:color w:val="55DD94"/>
                           </w:rPr>
                           <w:t></w:t>
                         </w:r>
                         <w:r>
                           <w:rPr>
-                            <w:rStyle w:val="Valori-niveau"/>
+                            <w:rStyle w:val="Cerios-niveau"/>
                             <w:color w:val="55DD94"/>
                           </w:rPr>
                           <w:t></w:t>
                         </w:r>
                         <w:r>
                           <w:rPr>
-                            <w:rStyle w:val="Valori-niveau"/>
+                            <w:rStyle w:val="Cerios-niveau"/>
                             <w:color w:val="55DD94"/>
                           </w:rPr>
                           <w:t></w:t>
@@ -1582,7 +1582,7 @@
                         </w:pPr>
                         <w:r>
                           <w:rPr>
-                            <w:rStyle w:val="Valori-niveau"/>
+                            <w:rStyle w:val="Cerios-niveau"/>
                             <w:color w:val="55DD94"/>
                             <w:sz w:val="18"/>
                             <w:szCs w:val="18"/>
@@ -1591,7 +1591,7 @@
                         </w:r>
                         <w:r>
                           <w:rPr>
-                            <w:rStyle w:val="Valori-niveau"/>
+                            <w:rStyle w:val="Cerios-niveau"/>
                             <w:color w:val="55DD94"/>
                             <w:sz w:val="18"/>
                             <w:szCs w:val="18"/>
@@ -1600,7 +1600,7 @@
                         </w:r>
                         <w:r>
                           <w:rPr>
-                            <w:rStyle w:val="Valori-niveau"/>
+                            <w:rStyle w:val="Cerios-niveau"/>
                             <w:rFonts w:asciiTheme="minorHAnsi" w:hAnsiTheme="minorHAnsi"/>
                             <w:color w:val="212B46"/>
                             <w:sz w:val="18"/>
@@ -1610,7 +1610,7 @@
                         </w:r>
                         <w:r>
                           <w:rPr>
-                            <w:rStyle w:val="Valori-niveau"/>
+                            <w:rStyle w:val="Cerios-niveau"/>
                             <w:rFonts w:asciiTheme="minorHAnsi" w:hAnsiTheme="minorHAnsi"/>
                             <w:color w:val="55DD94"/>
                             <w:sz w:val="18"/>
@@ -1620,7 +1620,7 @@
                         </w:r>
                         <w:r>
                           <w:rPr>
-                            <w:rStyle w:val="Valori-niveau"/>
+                            <w:rStyle w:val="Cerios-niveau"/>
                             <w:color w:val="55DD94"/>
                             <w:sz w:val="18"/>
                             <w:szCs w:val="18"/>
@@ -1629,7 +1629,7 @@
                         </w:r>
                         <w:r>
                           <w:rPr>
-                            <w:rStyle w:val="Valori-niveau"/>
+                            <w:rStyle w:val="Cerios-niveau"/>
                             <w:color w:val="55DD94"/>
                             <w:sz w:val="18"/>
                             <w:szCs w:val="18"/>
@@ -1638,7 +1638,7 @@
                         </w:r>
                         <w:r>
                           <w:rPr>
-                            <w:rStyle w:val="Valori-niveau"/>
+                            <w:rStyle w:val="Cerios-niveau"/>
                             <w:color w:val="55DD94"/>
                             <w:sz w:val="18"/>
                             <w:szCs w:val="18"/>
@@ -1647,7 +1647,7 @@
                         </w:r>
                         <w:r>
                           <w:rPr>
-                            <w:rStyle w:val="Valori-niveau"/>
+                            <w:rStyle w:val="Cerios-niveau"/>
                             <w:rFonts w:asciiTheme="minorHAnsi" w:hAnsiTheme="minorHAnsi"/>
                             <w:color w:val="212B46"/>
                             <w:sz w:val="18"/>
@@ -1657,7 +1657,7 @@
                         </w:r>
                         <w:r>
                           <w:rPr>
-                            <w:rStyle w:val="Valori-niveau"/>
+                            <w:rStyle w:val="Cerios-niveau"/>
                             <w:rFonts w:asciiTheme="minorHAnsi" w:hAnsiTheme="minorHAnsi"/>
                             <w:color w:val="55DD94"/>
                             <w:sz w:val="18"/>
@@ -1667,7 +1667,7 @@
                         </w:r>
                         <w:r>
                           <w:rPr>
-                            <w:rStyle w:val="Valori-niveau"/>
+                            <w:rStyle w:val="Cerios-niveau"/>
                             <w:color w:val="55DD94"/>
                             <w:sz w:val="18"/>
                             <w:szCs w:val="18"/>
@@ -1676,7 +1676,7 @@
                         </w:r>
                         <w:r>
                           <w:rPr>
-                            <w:rStyle w:val="Valori-niveau"/>
+                            <w:rStyle w:val="Cerios-niveau"/>
                             <w:color w:val="55DD94"/>
                             <w:sz w:val="18"/>
                             <w:szCs w:val="18"/>
@@ -1685,7 +1685,7 @@
                         </w:r>
                         <w:r>
                           <w:rPr>
-                            <w:rStyle w:val="Valori-niveau"/>
+                            <w:rStyle w:val="Cerios-niveau"/>
                             <w:color w:val="55DD94"/>
                             <w:sz w:val="18"/>
                             <w:szCs w:val="18"/>
@@ -1694,7 +1694,7 @@
                         </w:r>
                         <w:r>
                           <w:rPr>
-                            <w:rStyle w:val="Valori-niveau"/>
+                            <w:rStyle w:val="Cerios-niveau"/>
                             <w:color w:val="55DD94"/>
                             <w:sz w:val="18"/>
                             <w:szCs w:val="18"/>
@@ -1703,7 +1703,7 @@
                         </w:r>
                         <w:r>
                           <w:rPr>
-                            <w:rStyle w:val="Valori-niveau"/>
+                            <w:rStyle w:val="Cerios-niveau"/>
                             <w:rFonts w:asciiTheme="minorHAnsi" w:hAnsiTheme="minorHAnsi"/>
                             <w:color w:val="212B46"/>
                             <w:sz w:val="18"/>
@@ -1811,21 +1811,21 @@
                         </w:r>
                         <w:r>
                           <w:rPr>
-                            <w:rStyle w:val="Valori-niveau"/>
+                            <w:rStyle w:val="Cerios-niveau"/>
                             <w:color w:val="55DD94"/>
                           </w:rPr>
                           <w:t></w:t>
                         </w:r>
                         <w:r>
                           <w:rPr>
-                            <w:rStyle w:val="Valori-niveau"/>
+                            <w:rStyle w:val="Cerios-niveau"/>
                             <w:color w:val="55DD94"/>
                           </w:rPr>
                           <w:t></w:t>
                         </w:r>
                         <w:r>
                           <w:rPr>
-                            <w:rStyle w:val="Valori-niveau"/>
+                            <w:rStyle w:val="Cerios-niveau"/>
                             <w:color w:val="55DD94"/>
                           </w:rPr>
                           <w:t></w:t>
@@ -1887,21 +1887,21 @@
                         </w:r>
                         <w:r>
                           <w:rPr>
-                            <w:rStyle w:val="Valori-niveau"/>
+                            <w:rStyle w:val="Cerios-niveau"/>
                             <w:color w:val="55DD94"/>
                           </w:rPr>
                           <w:t></w:t>
                         </w:r>
                         <w:r>
                           <w:rPr>
-                            <w:rStyle w:val="Valori-niveau"/>
+                            <w:rStyle w:val="Cerios-niveau"/>
                             <w:color w:val="55DD94"/>
                           </w:rPr>
                           <w:t></w:t>
                         </w:r>
                         <w:r>
                           <w:rPr>
-                            <w:rStyle w:val="Valori-niveau"/>
+                            <w:rStyle w:val="Cerios-niveau"/>
                             <w:color w:val="55DD94"/>
                           </w:rPr>
                           <w:t></w:t>
@@ -2011,21 +2011,21 @@
                         </w:r>
                         <w:r>
                           <w:rPr>
-                            <w:rStyle w:val="Valori-niveau"/>
+                            <w:rStyle w:val="Cerios-niveau"/>
                             <w:color w:val="55DD94"/>
                           </w:rPr>
                           <w:t></w:t>
                         </w:r>
                         <w:r>
                           <w:rPr>
-                            <w:rStyle w:val="Valori-niveau"/>
+                            <w:rStyle w:val="Cerios-niveau"/>
                             <w:color w:val="55DD94"/>
                           </w:rPr>
                           <w:t></w:t>
                         </w:r>
                         <w:r>
                           <w:rPr>
-                            <w:rStyle w:val="Valori-niveau"/>
+                            <w:rStyle w:val="Cerios-niveau"/>
                             <w:color w:val="55DD94"/>
                           </w:rPr>
                           <w:t></w:t>
@@ -7001,8 +7001,8 @@
       <w:lang w:val="nl-NL"/>
     </w:rPr>
   </w:style>
-  <w:style w:type="character" w:customStyle="1" w:styleId="Valori-niveau">
-    <w:name w:val="Valori-niveau"/>
+  <w:style w:type="character" w:customStyle="1" w:styleId="Cerios-niveau">
+    <w:name w:val="Cerios-niveau"/>
     <w:basedOn w:val="Standaardalinea-lettertype"/>
     <w:uiPriority w:val="1"/>
     <w:qFormat/>
@@ -7012,10 +7012,10 @@
       <w:color w:val="211A58"/>
     </w:rPr>
   </w:style>
-  <w:style w:type="paragraph" w:customStyle="1" w:styleId="Valori-skill">
-    <w:name w:val="Valori-skill"/>
+  <w:style w:type="paragraph" w:customStyle="1" w:styleId="Cerios-skill">
+    <w:name w:val="Cerios-skill"/>
     <w:basedOn w:val="Standaard"/>
-    <w:link w:val="Valori-skillChar"/>
+    <w:link w:val="Cerios-skillChar"/>
     <w:qFormat/>
     <w:rsid w:val="00F503A0"/>
     <w:pPr>
@@ -7032,10 +7032,10 @@
       <w14:ligatures w14:val="none"/>
     </w:rPr>
   </w:style>
-  <w:style w:type="character" w:customStyle="1" w:styleId="Valori-skillChar">
-    <w:name w:val="Valori-skill Char"/>
+  <w:style w:type="character" w:customStyle="1" w:styleId="Cerios-skillChar">
+    <w:name w:val="Cerios-skill Char"/>
     <w:basedOn w:val="Standaardalinea-lettertype"/>
-    <w:link w:val="Valori-skill"/>
+    <w:link w:val="Cerios-skill"/>
     <w:rsid w:val="00F503A0"/>
     <w:rPr>
       <w:rFonts w:ascii="Arial" w:hAnsi="Arial"/>
